--- a/для тестов админ/Корм попугаи/Товары.docx
+++ b/для тестов админ/Корм попугаи/Товары.docx
@@ -128,6 +128,7 @@
         <w:rPr>
           <w:sz w:val="28"/>
           <w:szCs w:val="28"/>
+          <w:lang w:val="en-US"/>
         </w:rPr>
       </w:pPr>
       <w:r>
@@ -149,126 +150,132 @@
           <w:sz w:val="28"/>
           <w:szCs w:val="28"/>
         </w:rPr>
-        <w:t xml:space="preserve"> руб</w:t>
+        <w:t xml:space="preserve"> </w:t>
       </w:r>
-    </w:p>
-    <w:p>
-      <w:pPr>
-        <w:rPr>
-          <w:sz w:val="28"/>
-          <w:szCs w:val="28"/>
-        </w:rPr>
-      </w:pPr>
-    </w:p>
-    <w:p>
-      <w:pPr>
-        <w:rPr>
-          <w:sz w:val="28"/>
-          <w:szCs w:val="28"/>
-        </w:rPr>
-      </w:pPr>
-    </w:p>
-    <w:p>
-      <w:pPr>
-        <w:rPr>
-          <w:sz w:val="28"/>
-          <w:szCs w:val="28"/>
-        </w:rPr>
-      </w:pPr>
-    </w:p>
-    <w:p>
-      <w:pPr>
-        <w:rPr>
-          <w:sz w:val="28"/>
-          <w:szCs w:val="28"/>
-        </w:rPr>
-      </w:pPr>
-    </w:p>
-    <w:p>
-      <w:pPr>
-        <w:rPr>
-          <w:sz w:val="28"/>
-          <w:szCs w:val="28"/>
-        </w:rPr>
-      </w:pPr>
-    </w:p>
-    <w:p>
-      <w:pPr>
-        <w:rPr>
-          <w:sz w:val="28"/>
-          <w:szCs w:val="28"/>
-        </w:rPr>
-      </w:pPr>
-    </w:p>
-    <w:p>
-      <w:pPr>
-        <w:rPr>
-          <w:sz w:val="28"/>
-          <w:szCs w:val="28"/>
-        </w:rPr>
-      </w:pPr>
-    </w:p>
-    <w:p>
-      <w:pPr>
-        <w:rPr>
-          <w:sz w:val="28"/>
-          <w:szCs w:val="28"/>
-        </w:rPr>
-      </w:pPr>
-    </w:p>
-    <w:p>
-      <w:pPr>
-        <w:rPr>
-          <w:sz w:val="28"/>
-          <w:szCs w:val="28"/>
-        </w:rPr>
-      </w:pPr>
-    </w:p>
-    <w:p>
-      <w:pPr>
-        <w:rPr>
-          <w:sz w:val="28"/>
-          <w:szCs w:val="28"/>
-        </w:rPr>
-      </w:pPr>
-    </w:p>
-    <w:p>
-      <w:pPr>
-        <w:rPr>
-          <w:sz w:val="28"/>
-          <w:szCs w:val="28"/>
-        </w:rPr>
-      </w:pPr>
-    </w:p>
-    <w:p>
-      <w:pPr>
-        <w:rPr>
-          <w:sz w:val="28"/>
-          <w:szCs w:val="28"/>
-        </w:rPr>
-      </w:pPr>
-    </w:p>
-    <w:p>
-      <w:pPr>
-        <w:rPr>
-          <w:sz w:val="28"/>
-          <w:szCs w:val="28"/>
-        </w:rPr>
-      </w:pPr>
-    </w:p>
-    <w:p>
-      <w:pPr>
-        <w:rPr>
-          <w:sz w:val="28"/>
-          <w:szCs w:val="28"/>
-        </w:rPr>
-      </w:pPr>
-    </w:p>
-    <w:p>
-      <w:pPr>
-        <w:rPr>
-          <w:sz w:val="28"/>
-          <w:szCs w:val="28"/>
+      <w:proofErr w:type="spellStart"/>
+      <w:r>
+        <w:rPr>
+          <w:sz w:val="28"/>
+          <w:szCs w:val="28"/>
+        </w:rPr>
+        <w:t>руб</w:t>
+      </w:r>
+      <w:proofErr w:type="spellEnd"/>
+    </w:p>
+    <w:p>
+      <w:pPr>
+        <w:rPr>
+          <w:sz w:val="28"/>
+          <w:szCs w:val="28"/>
+          <w:lang w:val="en-US"/>
+        </w:rPr>
+      </w:pPr>
+    </w:p>
+    <w:p>
+      <w:pPr>
+        <w:rPr>
+          <w:sz w:val="28"/>
+          <w:szCs w:val="28"/>
+          <w:lang w:val="en-US"/>
+        </w:rPr>
+      </w:pPr>
+    </w:p>
+    <w:p>
+      <w:pPr>
+        <w:rPr>
+          <w:sz w:val="28"/>
+          <w:szCs w:val="28"/>
+          <w:lang w:val="en-US"/>
+        </w:rPr>
+      </w:pPr>
+    </w:p>
+    <w:p>
+      <w:pPr>
+        <w:rPr>
+          <w:sz w:val="28"/>
+          <w:szCs w:val="28"/>
+          <w:lang w:val="en-US"/>
+        </w:rPr>
+      </w:pPr>
+    </w:p>
+    <w:p>
+      <w:pPr>
+        <w:rPr>
+          <w:sz w:val="28"/>
+          <w:szCs w:val="28"/>
+          <w:lang w:val="en-US"/>
+        </w:rPr>
+      </w:pPr>
+    </w:p>
+    <w:p>
+      <w:pPr>
+        <w:rPr>
+          <w:sz w:val="28"/>
+          <w:szCs w:val="28"/>
+          <w:lang w:val="en-US"/>
+        </w:rPr>
+      </w:pPr>
+    </w:p>
+    <w:p>
+      <w:pPr>
+        <w:rPr>
+          <w:sz w:val="28"/>
+          <w:szCs w:val="28"/>
+          <w:lang w:val="en-US"/>
+        </w:rPr>
+      </w:pPr>
+    </w:p>
+    <w:p>
+      <w:pPr>
+        <w:rPr>
+          <w:sz w:val="28"/>
+          <w:szCs w:val="28"/>
+          <w:lang w:val="en-US"/>
+        </w:rPr>
+      </w:pPr>
+    </w:p>
+    <w:p>
+      <w:pPr>
+        <w:rPr>
+          <w:sz w:val="28"/>
+          <w:szCs w:val="28"/>
+          <w:lang w:val="en-US"/>
+        </w:rPr>
+      </w:pPr>
+    </w:p>
+    <w:p>
+      <w:pPr>
+        <w:rPr>
+          <w:sz w:val="28"/>
+          <w:szCs w:val="28"/>
+          <w:lang w:val="en-US"/>
+        </w:rPr>
+      </w:pPr>
+    </w:p>
+    <w:p>
+      <w:pPr>
+        <w:rPr>
+          <w:sz w:val="28"/>
+          <w:szCs w:val="28"/>
+          <w:lang w:val="en-US"/>
+        </w:rPr>
+      </w:pPr>
+    </w:p>
+    <w:p>
+      <w:pPr>
+        <w:rPr>
+          <w:sz w:val="28"/>
+          <w:szCs w:val="28"/>
+          <w:lang w:val="en-US"/>
+        </w:rPr>
+      </w:pPr>
+    </w:p>
+    <w:p>
+      <w:pPr>
+        <w:rPr>
+          <w:sz w:val="28"/>
+          <w:szCs w:val="28"/>
+          <w:lang w:val="en-US"/>
         </w:rPr>
       </w:pPr>
     </w:p>
